--- a/Analyzing Olympic Data with Power BI.docx
+++ b/Analyzing Olympic Data with Power BI.docx
@@ -102,6 +102,23 @@
         <w:t>by Deepak Kumar</w:t>
       </w:r>
     </w:p>
+    <w:p>
+      <w:pPr>
+        <w:rPr>
+          <w:b/>
+          <w:bCs/>
+          <w:lang w:val="en-US"/>
+        </w:rPr>
+      </w:pPr>
+      <w:r>
+        <w:rPr>
+          <w:b/>
+          <w:bCs/>
+          <w:lang w:val="en-US"/>
+        </w:rPr>
+        <w:t xml:space="preserve">                                                                                                             (deepakrao233154@gmail.com)</w:t>
+      </w:r>
+    </w:p>
     <w:p/>
     <w:p/>
     <w:p>
@@ -124,73 +141,51 @@
           <w:szCs w:val="48"/>
           <w:lang w:val="en-US"/>
         </w:rPr>
-        <w:t>The Power of Data Modeling in Power</w:t>
-      </w:r>
-      <w:r>
-        <w:rPr>
-          <w:b/>
-          <w:bCs/>
+        <w:t>The Power of Data Modeling in Power BI</w:t>
+      </w:r>
+    </w:p>
+    <w:p>
+      <w:pPr>
+        <w:rPr>
+          <w:color w:val="000000" w:themeColor="text1"/>
+          <w:sz w:val="32"/>
+          <w:szCs w:val="32"/>
+        </w:rPr>
+      </w:pPr>
+      <w:r>
+        <w:rPr>
+          <w:color w:val="000000" w:themeColor="text1"/>
+          <w:sz w:val="32"/>
+          <w:szCs w:val="32"/>
+          <w:lang w:val="en-US"/>
+        </w:rPr>
+        <w:t>Data modeling is a critical step in analyzing large datasets. In this project, we use Power</w:t>
+      </w:r>
+      <w:r>
+        <w:rPr>
+          <w:color w:val="000000" w:themeColor="text1"/>
+          <w:sz w:val="32"/>
+          <w:szCs w:val="32"/>
+          <w:lang w:val="en-US"/>
+        </w:rPr>
+        <w:t xml:space="preserve"> </w:t>
+      </w:r>
+      <w:r>
+        <w:rPr>
+          <w:color w:val="000000" w:themeColor="text1"/>
+          <w:sz w:val="32"/>
+          <w:szCs w:val="32"/>
+          <w:lang w:val="en-US"/>
+        </w:rPr>
+        <w:t>BI's data model view to organize and visualize the relationships between all 11 csv files. This powerful tool allows us to see all of the data in one place and to extract deeper insights.</w:t>
+      </w:r>
+    </w:p>
+    <w:p>
+      <w:pPr>
+        <w:rPr>
           <w:color w:val="FF0000"/>
           <w:sz w:val="48"/>
           <w:szCs w:val="48"/>
-          <w:lang w:val="en-US"/>
-        </w:rPr>
-        <w:t xml:space="preserve"> </w:t>
-      </w:r>
-      <w:r>
-        <w:rPr>
-          <w:b/>
-          <w:bCs/>
-          <w:color w:val="FF0000"/>
-          <w:sz w:val="48"/>
-          <w:szCs w:val="48"/>
-          <w:lang w:val="en-US"/>
-        </w:rPr>
-        <w:t>BI</w:t>
-      </w:r>
-    </w:p>
-    <w:p>
-      <w:pPr>
-        <w:rPr>
-          <w:color w:val="000000" w:themeColor="text1"/>
-          <w:sz w:val="32"/>
-          <w:szCs w:val="32"/>
-        </w:rPr>
-      </w:pPr>
-      <w:r>
-        <w:rPr>
-          <w:color w:val="000000" w:themeColor="text1"/>
-          <w:sz w:val="32"/>
-          <w:szCs w:val="32"/>
-          <w:lang w:val="en-US"/>
-        </w:rPr>
-        <w:t>Data modeling is a critical step in analyzing large datasets. In this project, we use Power</w:t>
-      </w:r>
-      <w:r>
-        <w:rPr>
-          <w:color w:val="000000" w:themeColor="text1"/>
-          <w:sz w:val="32"/>
-          <w:szCs w:val="32"/>
-          <w:lang w:val="en-US"/>
-        </w:rPr>
-        <w:t xml:space="preserve"> </w:t>
-      </w:r>
-      <w:r>
-        <w:rPr>
-          <w:color w:val="000000" w:themeColor="text1"/>
-          <w:sz w:val="32"/>
-          <w:szCs w:val="32"/>
-          <w:lang w:val="en-US"/>
-        </w:rPr>
-        <w:t>BI's data model view to organize and visualize the relationships between all 11 csv files. This powerful tool allows us to see all of the data in one place and to extract deeper insights.</w:t>
-      </w:r>
-    </w:p>
-    <w:p>
-      <w:pPr>
-        <w:rPr>
-          <w:color w:val="FF0000"/>
-          <w:sz w:val="48"/>
-          <w:szCs w:val="48"/>
         </w:rPr>
       </w:pPr>
     </w:p>
@@ -214,7 +209,7 @@
           <w:szCs w:val="28"/>
           <w:lang w:val="en-US"/>
         </w:rPr>
-        <w:t>Streamlined App</w:t>
+        <w:t>Streamlined Approac</w:t>
       </w:r>
       <w:r>
         <w:rPr>
@@ -225,9 +220,34 @@
           <w:szCs w:val="28"/>
           <w:lang w:val="en-US"/>
         </w:rPr>
-        <w:t>ro</w:t>
-      </w:r>
-      <w:r>
+        <w:t>h -</w:t>
+      </w:r>
+    </w:p>
+    <w:p>
+      <w:pPr>
+        <w:rPr>
+          <w:b/>
+          <w:bCs/>
+          <w:color w:val="0D0D0D" w:themeColor="text1" w:themeTint="F2"/>
+          <w:sz w:val="32"/>
+          <w:szCs w:val="32"/>
+          <w:lang w:val="en-US"/>
+        </w:rPr>
+      </w:pPr>
+      <w:r>
+        <w:rPr>
+          <w:b/>
+          <w:bCs/>
+          <w:color w:val="0D0D0D" w:themeColor="text1" w:themeTint="F2"/>
+          <w:sz w:val="32"/>
+          <w:szCs w:val="32"/>
+          <w:lang w:val="en-US"/>
+        </w:rPr>
+        <w:t xml:space="preserve">The data model view provides a streamlined approach to organizing complex data structures, making analysis more efficient and accurate.     </w:t>
+      </w:r>
+    </w:p>
+    <w:p>
+      <w:pPr>
         <w:rPr>
           <w:b/>
           <w:bCs/>
@@ -236,8 +256,7 @@
           <w:szCs w:val="28"/>
           <w:lang w:val="en-US"/>
         </w:rPr>
-        <w:t>ac</w:t>
-      </w:r>
+      </w:pPr>
       <w:r>
         <w:rPr>
           <w:b/>
@@ -247,45 +266,9 @@
           <w:szCs w:val="28"/>
           <w:lang w:val="en-US"/>
         </w:rPr>
-        <w:t>h -</w:t>
-      </w:r>
-    </w:p>
-    <w:p>
-      <w:pPr>
-        <w:rPr>
-          <w:b/>
-          <w:bCs/>
-          <w:color w:val="0D0D0D" w:themeColor="text1" w:themeTint="F2"/>
-          <w:sz w:val="32"/>
-          <w:szCs w:val="32"/>
-          <w:lang w:val="en-US"/>
-        </w:rPr>
-      </w:pPr>
-      <w:r>
-        <w:rPr>
-          <w:b/>
-          <w:bCs/>
-          <w:color w:val="0D0D0D" w:themeColor="text1" w:themeTint="F2"/>
-          <w:sz w:val="32"/>
-          <w:szCs w:val="32"/>
-          <w:lang w:val="en-US"/>
-        </w:rPr>
-        <w:t>The data model view provides a streamlined approach to organizing complex data structures, making analysis more efficient and accurate</w:t>
-      </w:r>
-      <w:r>
-        <w:rPr>
-          <w:b/>
-          <w:bCs/>
-          <w:color w:val="0D0D0D" w:themeColor="text1" w:themeTint="F2"/>
-          <w:sz w:val="32"/>
-          <w:szCs w:val="32"/>
-          <w:lang w:val="en-US"/>
-        </w:rPr>
-        <w:t xml:space="preserve">.     </w:t>
-      </w:r>
-    </w:p>
-    <w:p>
-      <w:pPr>
+        <w:t xml:space="preserve"> Visual Representation </w:t>
+      </w:r>
+      <w:r>
         <w:rPr>
           <w:b/>
           <w:bCs/>
@@ -294,8 +277,56 @@
           <w:szCs w:val="28"/>
           <w:lang w:val="en-US"/>
         </w:rPr>
-      </w:pPr>
-      <w:r>
+        <w:t>-</w:t>
+      </w:r>
+    </w:p>
+    <w:p>
+      <w:pPr>
+        <w:rPr>
+          <w:b/>
+          <w:bCs/>
+          <w:color w:val="0D0D0D" w:themeColor="text1" w:themeTint="F2"/>
+          <w:sz w:val="32"/>
+          <w:szCs w:val="32"/>
+          <w:lang w:val="en-US"/>
+        </w:rPr>
+      </w:pPr>
+      <w:r>
+        <w:rPr>
+          <w:b/>
+          <w:bCs/>
+          <w:color w:val="0D0D0D" w:themeColor="text1" w:themeTint="F2"/>
+          <w:sz w:val="32"/>
+          <w:szCs w:val="32"/>
+          <w:lang w:val="en-US"/>
+        </w:rPr>
+        <w:t>The data model is represented visually, which makes it easy to understand the relationships between the tables</w:t>
+      </w:r>
+      <w:r>
+        <w:rPr>
+          <w:b/>
+          <w:bCs/>
+          <w:color w:val="0D0D0D" w:themeColor="text1" w:themeTint="F2"/>
+          <w:sz w:val="32"/>
+          <w:szCs w:val="32"/>
+          <w:lang w:val="en-US"/>
+        </w:rPr>
+        <w:t>.</w:t>
+      </w:r>
+      <w:r>
+        <w:rPr>
+          <w:b/>
+          <w:bCs/>
+          <w:color w:val="0D0D0D" w:themeColor="text1" w:themeTint="F2"/>
+          <w:sz w:val="32"/>
+          <w:szCs w:val="32"/>
+          <w:lang w:val="en-US"/>
+        </w:rPr>
+        <w:t xml:space="preserve"> </w:t>
+      </w:r>
+    </w:p>
+    <w:p>
+      <w:pPr>
         <w:rPr>
           <w:b/>
           <w:bCs/>
@@ -304,8 +335,7 @@
           <w:szCs w:val="28"/>
           <w:lang w:val="en-US"/>
         </w:rPr>
-        <w:t xml:space="preserve"> </w:t>
-      </w:r>
+      </w:pPr>
       <w:r>
         <w:rPr>
           <w:b/>
@@ -315,7 +345,7 @@
           <w:szCs w:val="28"/>
           <w:lang w:val="en-US"/>
         </w:rPr>
-        <w:t>Visual Representation</w:t>
+        <w:t xml:space="preserve"> Easy To Navigate</w:t>
       </w:r>
       <w:r>
         <w:rPr>
@@ -326,107 +356,6 @@
           <w:szCs w:val="28"/>
           <w:lang w:val="en-US"/>
         </w:rPr>
-        <w:t xml:space="preserve"> </w:t>
-      </w:r>
-      <w:r>
-        <w:rPr>
-          <w:b/>
-          <w:bCs/>
-          <w:color w:val="00B0F0"/>
-          <w:sz w:val="28"/>
-          <w:szCs w:val="28"/>
-          <w:lang w:val="en-US"/>
-        </w:rPr>
-        <w:t>-</w:t>
-      </w:r>
-    </w:p>
-    <w:p>
-      <w:pPr>
-        <w:rPr>
-          <w:b/>
-          <w:bCs/>
-          <w:color w:val="0D0D0D" w:themeColor="text1" w:themeTint="F2"/>
-          <w:sz w:val="32"/>
-          <w:szCs w:val="32"/>
-          <w:lang w:val="en-US"/>
-        </w:rPr>
-      </w:pPr>
-      <w:r>
-        <w:rPr>
-          <w:b/>
-          <w:bCs/>
-          <w:color w:val="0D0D0D" w:themeColor="text1" w:themeTint="F2"/>
-          <w:sz w:val="32"/>
-          <w:szCs w:val="32"/>
-          <w:lang w:val="en-US"/>
-        </w:rPr>
-        <w:t>The data model is represented visually, which makes it easy to understand the relationships between the tables</w:t>
-      </w:r>
-      <w:r>
-        <w:rPr>
-          <w:b/>
-          <w:bCs/>
-          <w:color w:val="0D0D0D" w:themeColor="text1" w:themeTint="F2"/>
-          <w:sz w:val="32"/>
-          <w:szCs w:val="32"/>
-          <w:lang w:val="en-US"/>
-        </w:rPr>
-        <w:t>.</w:t>
-      </w:r>
-      <w:r>
-        <w:rPr>
-          <w:b/>
-          <w:bCs/>
-          <w:color w:val="0D0D0D" w:themeColor="text1" w:themeTint="F2"/>
-          <w:sz w:val="32"/>
-          <w:szCs w:val="32"/>
-          <w:lang w:val="en-US"/>
-        </w:rPr>
-        <w:t xml:space="preserve"> </w:t>
-      </w:r>
-    </w:p>
-    <w:p>
-      <w:pPr>
-        <w:rPr>
-          <w:b/>
-          <w:bCs/>
-          <w:color w:val="00B0F0"/>
-          <w:sz w:val="28"/>
-          <w:szCs w:val="28"/>
-          <w:lang w:val="en-US"/>
-        </w:rPr>
-      </w:pPr>
-      <w:r>
-        <w:rPr>
-          <w:b/>
-          <w:bCs/>
-          <w:color w:val="00B0F0"/>
-          <w:sz w:val="28"/>
-          <w:szCs w:val="28"/>
-          <w:lang w:val="en-US"/>
-        </w:rPr>
-        <w:t xml:space="preserve"> </w:t>
-      </w:r>
-      <w:r>
-        <w:rPr>
-          <w:b/>
-          <w:bCs/>
-          <w:color w:val="00B0F0"/>
-          <w:sz w:val="28"/>
-          <w:szCs w:val="28"/>
-          <w:lang w:val="en-US"/>
-        </w:rPr>
-        <w:t>Easy To Navigate</w:t>
-      </w:r>
-      <w:r>
-        <w:rPr>
-          <w:b/>
-          <w:bCs/>
-          <w:color w:val="00B0F0"/>
-          <w:sz w:val="28"/>
-          <w:szCs w:val="28"/>
-          <w:lang w:val="en-US"/>
-        </w:rPr>
         <w:t xml:space="preserve"> -</w:t>
       </w:r>
     </w:p>
@@ -485,6 +414,7 @@
           <w:szCs w:val="44"/>
           <w:lang w:val="en-US"/>
         </w:rPr>
+        <w:lastRenderedPageBreak/>
         <w:t>Uploading Data in Power</w:t>
       </w:r>
       <w:r>
@@ -529,18 +459,7 @@
           <w:szCs w:val="32"/>
           <w:lang w:val="en-US"/>
         </w:rPr>
-        <w:t>To upload the data, navigate to the "Get Data" tab and select "Text/CSV". Then, select the csv file you want to upload</w:t>
-      </w:r>
-      <w:r>
-        <w:rPr>
-          <w:b/>
-          <w:bCs/>
-          <w:color w:val="000000" w:themeColor="text1"/>
-          <w:sz w:val="32"/>
-          <w:szCs w:val="32"/>
-          <w:lang w:val="en-US"/>
-        </w:rPr>
-        <w:t>.</w:t>
+        <w:t>To upload the data, navigate to the "Get Data" tab and select "Text/CSV". Then, select the csv file you want to upload.</w:t>
       </w:r>
     </w:p>
     <w:p>
@@ -562,7 +481,6 @@
           <w:szCs w:val="44"/>
           <w:lang w:val="en-US"/>
         </w:rPr>
-        <w:lastRenderedPageBreak/>
         <w:t>Exploring the Relationship Between the Tables</w:t>
       </w:r>
     </w:p>
@@ -1069,7 +987,19 @@
           <w:szCs w:val="32"/>
           <w:lang w:val="en-US"/>
         </w:rPr>
-        <w:t>Before we can analyze data, we must identify the lack of organized relationships between tables. In this project, we identify and explore the lack of organized relationships within the Olympic data tables.</w:t>
+        <w:t xml:space="preserve">Before we can analyze data, we must identify the lack of organized relationships between tables. In this project, we identify and </w:t>
+      </w:r>
+      <w:r>
+        <w:rPr>
+          <w:b/>
+          <w:bCs/>
+          <w:color w:val="000000" w:themeColor="text1"/>
+          <w:sz w:val="32"/>
+          <w:szCs w:val="32"/>
+          <w:lang w:val="en-US"/>
+        </w:rPr>
+        <w:lastRenderedPageBreak/>
+        <w:t>explore the lack of organized relationships within the Olympic data tables.</w:t>
       </w:r>
     </w:p>
     <w:p>
@@ -1143,15 +1073,7 @@
                                 <w:bCs/>
                                 <w:lang w:val="en-US"/>
                               </w:rPr>
-                              <w:t xml:space="preserve">      </w:t>
-                            </w:r>
-                            <w:r>
-                              <w:rPr>
-                                <w:b/>
-                                <w:bCs/>
-                                <w:lang w:val="en-US"/>
-                              </w:rPr>
-                              <w:t xml:space="preserve">    3</w:t>
+                              <w:t xml:space="preserve">          3</w:t>
                             </w:r>
                             <w:r>
                               <w:rPr>
@@ -1228,15 +1150,7 @@
                           <w:bCs/>
                           <w:lang w:val="en-US"/>
                         </w:rPr>
-                        <w:t xml:space="preserve">      </w:t>
-                      </w:r>
-                      <w:r>
-                        <w:rPr>
-                          <w:b/>
-                          <w:bCs/>
-                          <w:lang w:val="en-US"/>
-                        </w:rPr>
-                        <w:t xml:space="preserve">    3</w:t>
+                        <w:t xml:space="preserve">          3</w:t>
                       </w:r>
                       <w:r>
                         <w:rPr>
@@ -1655,40 +1569,7 @@
           <w:szCs w:val="32"/>
           <w:lang w:val="en-US"/>
         </w:rPr>
-        <w:t>Power</w:t>
-      </w:r>
-      <w:r>
-        <w:rPr>
-          <w:b/>
-          <w:bCs/>
-          <w:color w:val="000000" w:themeColor="text1"/>
-          <w:sz w:val="32"/>
-          <w:szCs w:val="32"/>
-          <w:lang w:val="en-US"/>
-        </w:rPr>
-        <w:t xml:space="preserve"> </w:t>
-      </w:r>
-      <w:r>
-        <w:rPr>
-          <w:b/>
-          <w:bCs/>
-          <w:color w:val="000000" w:themeColor="text1"/>
-          <w:sz w:val="32"/>
-          <w:szCs w:val="32"/>
-          <w:lang w:val="en-US"/>
-        </w:rPr>
-        <w:t>BI is an essential tool for understanding complex datasets. By using the tools discussed in this project, including data modeling and data visualization, we can uncover deeper insights and improve decision-making</w:t>
-      </w:r>
-      <w:r>
-        <w:rPr>
-          <w:b/>
-          <w:bCs/>
-          <w:color w:val="000000" w:themeColor="text1"/>
-          <w:sz w:val="32"/>
-          <w:szCs w:val="32"/>
-          <w:lang w:val="en-US"/>
-        </w:rPr>
-        <w:t>.</w:t>
+        <w:t>Power BI is an essential tool for understanding complex datasets. By using the tools discussed in this project, including data modeling and data visualization, we can uncover deeper insights and improve decision-making.</w:t>
       </w:r>
     </w:p>
     <w:p>
@@ -1957,7 +1838,7 @@
           <w:szCs w:val="32"/>
           <w:lang w:val="en-US"/>
         </w:rPr>
-        <w:t>Event Table: Unveiling the Link between Competitor, Event, Medal, and Sports</w:t>
+        <w:t xml:space="preserve">Event Table: Unveiling the Link between Competitor, Event, Medal, and Sports. </w:t>
       </w:r>
       <w:r>
         <w:rPr>
@@ -1968,9 +1849,11 @@
           <w:szCs w:val="32"/>
           <w:lang w:val="en-US"/>
         </w:rPr>
-        <w:t xml:space="preserve">. </w:t>
-      </w:r>
-      <w:r>
+        <w:t>–</w:t>
+      </w:r>
+    </w:p>
+    <w:p>
+      <w:pPr>
         <w:rPr>
           <w:b/>
           <w:bCs/>
@@ -1979,19 +1862,6 @@
           <w:szCs w:val="32"/>
           <w:lang w:val="en-US"/>
         </w:rPr>
-        <w:t>–</w:t>
-      </w:r>
-    </w:p>
-    <w:p>
-      <w:pPr>
-        <w:rPr>
-          <w:b/>
-          <w:bCs/>
-          <w:color w:val="00B0F0"/>
-          <w:sz w:val="32"/>
-          <w:szCs w:val="32"/>
-          <w:lang w:val="en-US"/>
-        </w:rPr>
       </w:pPr>
       <w:r>
         <w:rPr>
@@ -2101,7 +1971,64 @@
           <w:szCs w:val="32"/>
           <w:lang w:val="en-US"/>
         </w:rPr>
-        <w:t xml:space="preserve"> Event Name, Medal Name</w:t>
+        <w:t xml:space="preserve"> Event Name, Medal Name, Sport Name.</w:t>
+      </w:r>
+    </w:p>
+    <w:p>
+      <w:pPr>
+        <w:rPr>
+          <w:b/>
+          <w:bCs/>
+          <w:color w:val="2F5496" w:themeColor="accent1" w:themeShade="BF"/>
+          <w:sz w:val="32"/>
+          <w:szCs w:val="32"/>
+        </w:rPr>
+      </w:pPr>
+      <w:r>
+        <w:rPr>
+          <w:b/>
+          <w:bCs/>
+          <w:color w:val="2F5496" w:themeColor="accent1" w:themeShade="BF"/>
+          <w:sz w:val="32"/>
+          <w:szCs w:val="32"/>
+          <w:lang w:val="en-US"/>
+        </w:rPr>
+        <w:t>Person Table: Connecting Noc Region, Person, and Person Region</w:t>
+      </w:r>
+    </w:p>
+    <w:p>
+      <w:pPr>
+        <w:ind w:left="360"/>
+        <w:rPr>
+          <w:b/>
+          <w:bCs/>
+          <w:color w:val="000000" w:themeColor="text1"/>
+          <w:sz w:val="32"/>
+          <w:szCs w:val="32"/>
+          <w:lang w:val="en-US"/>
+        </w:rPr>
+      </w:pPr>
+      <w:r>
+        <w:rPr>
+          <w:b/>
+          <w:bCs/>
+          <w:color w:val="0D0D0D" w:themeColor="text1" w:themeTint="F2"/>
+          <w:sz w:val="32"/>
+          <w:szCs w:val="32"/>
+          <w:lang w:val="en-US"/>
+        </w:rPr>
+        <w:t>Region</w:t>
+      </w:r>
+      <w:r>
+        <w:rPr>
+          <w:b/>
+          <w:bCs/>
+          <w:color w:val="0D0D0D" w:themeColor="text1" w:themeTint="F2"/>
+          <w:sz w:val="32"/>
+          <w:szCs w:val="32"/>
+          <w:lang w:val="en-US"/>
+        </w:rPr>
+        <w:t xml:space="preserve"> ID</w:t>
       </w:r>
       <w:r>
         <w:rPr>
@@ -2123,75 +2050,29 @@
           <w:szCs w:val="32"/>
           <w:lang w:val="en-US"/>
         </w:rPr>
-        <w:t xml:space="preserve"> Sport Name</w:t>
-      </w:r>
-      <w:r>
-        <w:rPr>
-          <w:b/>
-          <w:bCs/>
-          <w:color w:val="0D0D0D" w:themeColor="text1" w:themeTint="F2"/>
-          <w:sz w:val="32"/>
-          <w:szCs w:val="32"/>
-          <w:lang w:val="en-US"/>
-        </w:rPr>
-        <w:t>.</w:t>
-      </w:r>
-    </w:p>
-    <w:p>
-      <w:pPr>
-        <w:rPr>
-          <w:b/>
-          <w:bCs/>
-          <w:color w:val="2F5496" w:themeColor="accent1" w:themeShade="BF"/>
-          <w:sz w:val="32"/>
-          <w:szCs w:val="32"/>
-        </w:rPr>
-      </w:pPr>
-      <w:r>
-        <w:rPr>
-          <w:b/>
-          <w:bCs/>
-          <w:color w:val="2F5496" w:themeColor="accent1" w:themeShade="BF"/>
-          <w:sz w:val="32"/>
-          <w:szCs w:val="32"/>
-          <w:lang w:val="en-US"/>
-        </w:rPr>
-        <w:t>Person Table: Connecting Noc Region, Person, and Person Region</w:t>
-      </w:r>
-    </w:p>
-    <w:p>
-      <w:pPr>
-        <w:ind w:left="360"/>
-        <w:rPr>
-          <w:b/>
-          <w:bCs/>
-          <w:color w:val="000000" w:themeColor="text1"/>
-          <w:sz w:val="32"/>
-          <w:szCs w:val="32"/>
-          <w:lang w:val="en-US"/>
-        </w:rPr>
-      </w:pPr>
-      <w:r>
-        <w:rPr>
-          <w:b/>
-          <w:bCs/>
-          <w:color w:val="0D0D0D" w:themeColor="text1" w:themeTint="F2"/>
-          <w:sz w:val="32"/>
-          <w:szCs w:val="32"/>
-          <w:lang w:val="en-US"/>
-        </w:rPr>
-        <w:t>Region</w:t>
-      </w:r>
-      <w:r>
-        <w:rPr>
-          <w:b/>
-          <w:bCs/>
-          <w:color w:val="0D0D0D" w:themeColor="text1" w:themeTint="F2"/>
-          <w:sz w:val="32"/>
-          <w:szCs w:val="32"/>
-          <w:lang w:val="en-US"/>
-        </w:rPr>
-        <w:t xml:space="preserve"> ID</w:t>
+        <w:t xml:space="preserve"> NOC, Region Name,</w:t>
+      </w:r>
+      <w:r>
+        <w:rPr>
+          <w:b/>
+          <w:bCs/>
+          <w:color w:val="0D0D0D" w:themeColor="text1" w:themeTint="F2"/>
+          <w:sz w:val="32"/>
+          <w:szCs w:val="32"/>
+          <w:lang w:val="en-US"/>
+        </w:rPr>
+        <w:t xml:space="preserve"> Person</w:t>
+      </w:r>
+      <w:r>
+        <w:rPr>
+          <w:b/>
+          <w:bCs/>
+          <w:color w:val="0D0D0D" w:themeColor="text1" w:themeTint="F2"/>
+          <w:sz w:val="32"/>
+          <w:szCs w:val="32"/>
+          <w:lang w:val="en-US"/>
+        </w:rPr>
+        <w:t xml:space="preserve"> ID Person Name</w:t>
       </w:r>
       <w:r>
         <w:rPr>
@@ -2213,62 +2094,7 @@
           <w:szCs w:val="32"/>
           <w:lang w:val="en-US"/>
         </w:rPr>
-        <w:t xml:space="preserve"> NOC, Region Name,</w:t>
-      </w:r>
-      <w:r>
-        <w:rPr>
-          <w:b/>
-          <w:bCs/>
-          <w:color w:val="0D0D0D" w:themeColor="text1" w:themeTint="F2"/>
-          <w:sz w:val="32"/>
-          <w:szCs w:val="32"/>
-          <w:lang w:val="en-US"/>
-        </w:rPr>
-        <w:t xml:space="preserve"> Person</w:t>
-      </w:r>
-      <w:r>
-        <w:rPr>
-          <w:b/>
-          <w:bCs/>
-          <w:color w:val="0D0D0D" w:themeColor="text1" w:themeTint="F2"/>
-          <w:sz w:val="32"/>
-          <w:szCs w:val="32"/>
-          <w:lang w:val="en-US"/>
-        </w:rPr>
-        <w:t xml:space="preserve"> ID Person Name</w:t>
-      </w:r>
-      <w:r>
-        <w:rPr>
-          <w:b/>
-          <w:bCs/>
-          <w:color w:val="0D0D0D" w:themeColor="text1" w:themeTint="F2"/>
-          <w:sz w:val="32"/>
-          <w:szCs w:val="32"/>
-          <w:lang w:val="en-US"/>
-        </w:rPr>
-        <w:t>,</w:t>
-      </w:r>
-      <w:r>
-        <w:rPr>
-          <w:b/>
-          <w:bCs/>
-          <w:color w:val="0D0D0D" w:themeColor="text1" w:themeTint="F2"/>
-          <w:sz w:val="32"/>
-          <w:szCs w:val="32"/>
-          <w:lang w:val="en-US"/>
-        </w:rPr>
-        <w:t xml:space="preserve"> Person Gender, Height</w:t>
-      </w:r>
-      <w:r>
-        <w:rPr>
-          <w:b/>
-          <w:bCs/>
-          <w:color w:val="0D0D0D" w:themeColor="text1" w:themeTint="F2"/>
-          <w:sz w:val="32"/>
-          <w:szCs w:val="32"/>
-          <w:lang w:val="en-US"/>
-        </w:rPr>
-        <w:t>, Weight.</w:t>
+        <w:t xml:space="preserve"> Person Gender, Height, Weight.</w:t>
       </w:r>
     </w:p>
     <w:p>
@@ -2316,6 +2142,7 @@
           <w:szCs w:val="32"/>
           <w:lang w:val="en-US"/>
         </w:rPr>
+        <w:lastRenderedPageBreak/>
         <w:t>Games Table</w:t>
       </w:r>
       <w:r>
@@ -2338,19 +2165,7 @@
           <w:szCs w:val="32"/>
           <w:lang w:val="en-US"/>
         </w:rPr>
-        <w:t xml:space="preserve">The Games Table </w:t>
-      </w:r>
-      <w:proofErr w:type="gramStart"/>
-      <w:r>
-        <w:rPr>
-          <w:b/>
-          <w:bCs/>
-          <w:color w:val="0D0D0D" w:themeColor="text1" w:themeTint="F2"/>
-          <w:sz w:val="32"/>
-          <w:szCs w:val="32"/>
-          <w:lang w:val="en-US"/>
-        </w:rPr>
-        <w:t>merge</w:t>
+        <w:t>The Games Table merge</w:t>
       </w:r>
       <w:r>
         <w:rPr>
@@ -2363,7 +2178,6 @@
         </w:rPr>
         <w:t>s</w:t>
       </w:r>
-      <w:proofErr w:type="gramEnd"/>
       <w:r>
         <w:rPr>
           <w:b/>
@@ -2661,7 +2475,6 @@
           <w:szCs w:val="32"/>
           <w:lang w:val="en-US"/>
         </w:rPr>
-        <w:lastRenderedPageBreak/>
         <w:t>Event Table</w:t>
       </w:r>
       <w:r>
@@ -3970,6 +3783,17 @@
           <w:szCs w:val="56"/>
         </w:rPr>
       </w:pPr>
+      <w:r>
+        <w:rPr>
+          <w:b/>
+          <w:bCs/>
+          <w:color w:val="FF0000"/>
+          <w:sz w:val="56"/>
+          <w:szCs w:val="56"/>
+        </w:rPr>
+        <w:lastRenderedPageBreak/>
+        <w:t>OLYMPIC DATASET EDA</w:t>
+      </w:r>
     </w:p>
     <w:p>
       <w:pPr>
@@ -3982,9 +3806,7 @@
           <w:szCs w:val="32"/>
         </w:rPr>
       </w:pPr>
-    </w:p>
-    <w:p>
-      <w:pPr>
+      <w:r>
         <w:rPr>
           <w:b/>
           <w:bCs/>
@@ -3992,7 +3814,260 @@
           <w:sz w:val="32"/>
           <w:szCs w:val="32"/>
         </w:rPr>
-      </w:pPr>
+        <w:t>To perform EDA Questions we need to merge the above created three tables Game Table, Event Table and Person Table to get a single Consolidated Fact Table.</w:t>
+      </w:r>
+    </w:p>
+    <w:p>
+      <w:pPr>
+        <w:ind w:left="360"/>
+        <w:rPr>
+          <w:b/>
+          <w:bCs/>
+          <w:color w:val="000000" w:themeColor="text1"/>
+          <w:sz w:val="32"/>
+          <w:szCs w:val="32"/>
+        </w:rPr>
+      </w:pPr>
+    </w:p>
+    <w:p>
+      <w:pPr>
+        <w:ind w:left="360"/>
+        <w:rPr>
+          <w:b/>
+          <w:bCs/>
+          <w:color w:val="000000" w:themeColor="text1"/>
+          <w:sz w:val="32"/>
+          <w:szCs w:val="32"/>
+        </w:rPr>
+      </w:pPr>
+      <w:r>
+        <w:rPr>
+          <w:b/>
+          <w:bCs/>
+          <w:color w:val="000000" w:themeColor="text1"/>
+          <w:sz w:val="32"/>
+          <w:szCs w:val="32"/>
+        </w:rPr>
+        <w:t>With the help of Pivot Tables and Pivot Charts we can easily analyse all the data and answer all the EDA Questions.</w:t>
+      </w:r>
+    </w:p>
+    <w:p>
+      <w:pPr>
+        <w:ind w:left="360"/>
+        <w:rPr>
+          <w:b/>
+          <w:bCs/>
+          <w:color w:val="000000" w:themeColor="text1"/>
+          <w:sz w:val="32"/>
+          <w:szCs w:val="32"/>
+        </w:rPr>
+      </w:pPr>
+    </w:p>
+    <w:p>
+      <w:pPr>
+        <w:ind w:left="360"/>
+        <w:rPr>
+          <w:b/>
+          <w:bCs/>
+          <w:color w:val="FF0000"/>
+          <w:sz w:val="56"/>
+          <w:szCs w:val="56"/>
+        </w:rPr>
+      </w:pPr>
+      <w:r>
+        <w:rPr>
+          <w:noProof/>
+        </w:rPr>
+        <w:drawing>
+          <wp:inline distT="0" distB="0" distL="0" distR="0" wp14:anchorId="56F1E336" wp14:editId="18A68515">
+            <wp:extent cx="5731510" cy="2299970"/>
+            <wp:effectExtent l="0" t="0" r="2540" b="5080"/>
+            <wp:docPr id="2014824740" name="Picture 1"/>
+            <wp:cNvGraphicFramePr>
+              <a:graphicFrameLocks xmlns:a="http://schemas.openxmlformats.org/drawingml/2006/main" noChangeAspect="1"/>
+            </wp:cNvGraphicFramePr>
+            <a:graphic xmlns:a="http://schemas.openxmlformats.org/drawingml/2006/main">
+              <a:graphicData uri="http://schemas.openxmlformats.org/drawingml/2006/picture">
+                <pic:pic xmlns:pic="http://schemas.openxmlformats.org/drawingml/2006/picture">
+                  <pic:nvPicPr>
+                    <pic:cNvPr id="0" name="Picture 1"/>
+                    <pic:cNvPicPr>
+                      <a:picLocks noChangeAspect="1" noChangeArrowheads="1"/>
+                    </pic:cNvPicPr>
+                  </pic:nvPicPr>
+                  <pic:blipFill>
+                    <a:blip r:embed="rId16">
+                      <a:extLst>
+                        <a:ext uri="{28A0092B-C50C-407E-A947-70E740481C1C}">
+                          <a14:useLocalDpi xmlns:a14="http://schemas.microsoft.com/office/drawing/2010/main" val="0"/>
+                        </a:ext>
+                      </a:extLst>
+                    </a:blip>
+                    <a:srcRect/>
+                    <a:stretch>
+                      <a:fillRect/>
+                    </a:stretch>
+                  </pic:blipFill>
+                  <pic:spPr bwMode="auto">
+                    <a:xfrm>
+                      <a:off x="0" y="0"/>
+                      <a:ext cx="5731510" cy="2299970"/>
+                    </a:xfrm>
+                    <a:prstGeom prst="rect">
+                      <a:avLst/>
+                    </a:prstGeom>
+                    <a:noFill/>
+                    <a:ln>
+                      <a:noFill/>
+                    </a:ln>
+                  </pic:spPr>
+                </pic:pic>
+              </a:graphicData>
+            </a:graphic>
+          </wp:inline>
+        </w:drawing>
+      </w:r>
+    </w:p>
+    <w:p>
+      <w:pPr>
+        <w:ind w:left="360"/>
+        <w:rPr>
+          <w:b/>
+          <w:bCs/>
+          <w:color w:val="000000" w:themeColor="text1"/>
+          <w:sz w:val="32"/>
+          <w:szCs w:val="32"/>
+        </w:rPr>
+      </w:pPr>
+      <w:r>
+        <w:rPr>
+          <w:noProof/>
+        </w:rPr>
+        <w:drawing>
+          <wp:inline distT="0" distB="0" distL="0" distR="0">
+            <wp:extent cx="5731510" cy="2891790"/>
+            <wp:effectExtent l="0" t="0" r="2540" b="3810"/>
+            <wp:docPr id="93503206" name="Picture 2"/>
+            <wp:cNvGraphicFramePr>
+              <a:graphicFrameLocks xmlns:a="http://schemas.openxmlformats.org/drawingml/2006/main" noChangeAspect="1"/>
+            </wp:cNvGraphicFramePr>
+            <a:graphic xmlns:a="http://schemas.openxmlformats.org/drawingml/2006/main">
+              <a:graphicData uri="http://schemas.openxmlformats.org/drawingml/2006/picture">
+                <pic:pic xmlns:pic="http://schemas.openxmlformats.org/drawingml/2006/picture">
+                  <pic:nvPicPr>
+                    <pic:cNvPr id="0" name="Picture 3"/>
+                    <pic:cNvPicPr>
+                      <a:picLocks noChangeAspect="1" noChangeArrowheads="1"/>
+                    </pic:cNvPicPr>
+                  </pic:nvPicPr>
+                  <pic:blipFill>
+                    <a:blip r:embed="rId17">
+                      <a:extLst>
+                        <a:ext uri="{28A0092B-C50C-407E-A947-70E740481C1C}">
+                          <a14:useLocalDpi xmlns:a14="http://schemas.microsoft.com/office/drawing/2010/main" val="0"/>
+                        </a:ext>
+                      </a:extLst>
+                    </a:blip>
+                    <a:srcRect/>
+                    <a:stretch>
+                      <a:fillRect/>
+                    </a:stretch>
+                  </pic:blipFill>
+                  <pic:spPr bwMode="auto">
+                    <a:xfrm>
+                      <a:off x="0" y="0"/>
+                      <a:ext cx="5731510" cy="2891790"/>
+                    </a:xfrm>
+                    <a:prstGeom prst="rect">
+                      <a:avLst/>
+                    </a:prstGeom>
+                    <a:noFill/>
+                    <a:ln>
+                      <a:noFill/>
+                    </a:ln>
+                  </pic:spPr>
+                </pic:pic>
+              </a:graphicData>
+            </a:graphic>
+          </wp:inline>
+        </w:drawing>
+      </w:r>
+    </w:p>
+    <w:p>
+      <w:pPr>
+        <w:rPr>
+          <w:b/>
+          <w:bCs/>
+          <w:color w:val="000000" w:themeColor="text1"/>
+          <w:sz w:val="32"/>
+          <w:szCs w:val="32"/>
+        </w:rPr>
+      </w:pPr>
+    </w:p>
+    <w:p>
+      <w:pPr>
+        <w:rPr>
+          <w:b/>
+          <w:bCs/>
+          <w:color w:val="000000" w:themeColor="text1"/>
+          <w:sz w:val="32"/>
+          <w:szCs w:val="32"/>
+        </w:rPr>
+      </w:pPr>
+      <w:r>
+        <w:rPr>
+          <w:noProof/>
+        </w:rPr>
+        <w:lastRenderedPageBreak/>
+        <w:drawing>
+          <wp:inline distT="0" distB="0" distL="0" distR="0">
+            <wp:extent cx="5731510" cy="2075180"/>
+            <wp:effectExtent l="0" t="0" r="2540" b="1270"/>
+            <wp:docPr id="126724301" name="Picture 3"/>
+            <wp:cNvGraphicFramePr>
+              <a:graphicFrameLocks xmlns:a="http://schemas.openxmlformats.org/drawingml/2006/main" noChangeAspect="1"/>
+            </wp:cNvGraphicFramePr>
+            <a:graphic xmlns:a="http://schemas.openxmlformats.org/drawingml/2006/main">
+              <a:graphicData uri="http://schemas.openxmlformats.org/drawingml/2006/picture">
+                <pic:pic xmlns:pic="http://schemas.openxmlformats.org/drawingml/2006/picture">
+                  <pic:nvPicPr>
+                    <pic:cNvPr id="0" name="Picture 5"/>
+                    <pic:cNvPicPr>
+                      <a:picLocks noChangeAspect="1" noChangeArrowheads="1"/>
+                    </pic:cNvPicPr>
+                  </pic:nvPicPr>
+                  <pic:blipFill>
+                    <a:blip r:embed="rId18">
+                      <a:extLst>
+                        <a:ext uri="{28A0092B-C50C-407E-A947-70E740481C1C}">
+                          <a14:useLocalDpi xmlns:a14="http://schemas.microsoft.com/office/drawing/2010/main" val="0"/>
+                        </a:ext>
+                      </a:extLst>
+                    </a:blip>
+                    <a:srcRect/>
+                    <a:stretch>
+                      <a:fillRect/>
+                    </a:stretch>
+                  </pic:blipFill>
+                  <pic:spPr bwMode="auto">
+                    <a:xfrm>
+                      <a:off x="0" y="0"/>
+                      <a:ext cx="5731510" cy="2075180"/>
+                    </a:xfrm>
+                    <a:prstGeom prst="rect">
+                      <a:avLst/>
+                    </a:prstGeom>
+                    <a:noFill/>
+                    <a:ln>
+                      <a:noFill/>
+                    </a:ln>
+                  </pic:spPr>
+                </pic:pic>
+              </a:graphicData>
+            </a:graphic>
+          </wp:inline>
+        </w:drawing>
+      </w:r>
     </w:p>
     <w:p>
       <w:pPr>
@@ -4004,6 +4079,274 @@
           <w:szCs w:val="32"/>
         </w:rPr>
       </w:pPr>
+      <w:r>
+        <w:rPr>
+          <w:noProof/>
+        </w:rPr>
+        <w:drawing>
+          <wp:inline distT="0" distB="0" distL="0" distR="0">
+            <wp:extent cx="5731510" cy="3221355"/>
+            <wp:effectExtent l="0" t="0" r="2540" b="0"/>
+            <wp:docPr id="598064522" name="Picture 5"/>
+            <wp:cNvGraphicFramePr>
+              <a:graphicFrameLocks xmlns:a="http://schemas.openxmlformats.org/drawingml/2006/main" noChangeAspect="1"/>
+            </wp:cNvGraphicFramePr>
+            <a:graphic xmlns:a="http://schemas.openxmlformats.org/drawingml/2006/main">
+              <a:graphicData uri="http://schemas.openxmlformats.org/drawingml/2006/picture">
+                <pic:pic xmlns:pic="http://schemas.openxmlformats.org/drawingml/2006/picture">
+                  <pic:nvPicPr>
+                    <pic:cNvPr id="0" name="Picture 9"/>
+                    <pic:cNvPicPr>
+                      <a:picLocks noChangeAspect="1" noChangeArrowheads="1"/>
+                    </pic:cNvPicPr>
+                  </pic:nvPicPr>
+                  <pic:blipFill>
+                    <a:blip r:embed="rId19" cstate="print">
+                      <a:extLst>
+                        <a:ext uri="{28A0092B-C50C-407E-A947-70E740481C1C}">
+                          <a14:useLocalDpi xmlns:a14="http://schemas.microsoft.com/office/drawing/2010/main" val="0"/>
+                        </a:ext>
+                      </a:extLst>
+                    </a:blip>
+                    <a:srcRect/>
+                    <a:stretch>
+                      <a:fillRect/>
+                    </a:stretch>
+                  </pic:blipFill>
+                  <pic:spPr bwMode="auto">
+                    <a:xfrm>
+                      <a:off x="0" y="0"/>
+                      <a:ext cx="5731510" cy="3221355"/>
+                    </a:xfrm>
+                    <a:prstGeom prst="rect">
+                      <a:avLst/>
+                    </a:prstGeom>
+                    <a:noFill/>
+                    <a:ln>
+                      <a:noFill/>
+                    </a:ln>
+                  </pic:spPr>
+                </pic:pic>
+              </a:graphicData>
+            </a:graphic>
+          </wp:inline>
+        </w:drawing>
+      </w:r>
+    </w:p>
+    <w:p>
+      <w:pPr>
+        <w:rPr>
+          <w:b/>
+          <w:bCs/>
+          <w:color w:val="2F5496" w:themeColor="accent1" w:themeShade="BF"/>
+          <w:sz w:val="32"/>
+          <w:szCs w:val="32"/>
+        </w:rPr>
+      </w:pPr>
+      <w:r>
+        <w:rPr>
+          <w:noProof/>
+        </w:rPr>
+        <w:drawing>
+          <wp:inline distT="0" distB="0" distL="0" distR="0">
+            <wp:extent cx="5731510" cy="2581910"/>
+            <wp:effectExtent l="0" t="0" r="2540" b="8890"/>
+            <wp:docPr id="920241924" name="Picture 6"/>
+            <wp:cNvGraphicFramePr>
+              <a:graphicFrameLocks xmlns:a="http://schemas.openxmlformats.org/drawingml/2006/main" noChangeAspect="1"/>
+            </wp:cNvGraphicFramePr>
+            <a:graphic xmlns:a="http://schemas.openxmlformats.org/drawingml/2006/main">
+              <a:graphicData uri="http://schemas.openxmlformats.org/drawingml/2006/picture">
+                <pic:pic xmlns:pic="http://schemas.openxmlformats.org/drawingml/2006/picture">
+                  <pic:nvPicPr>
+                    <pic:cNvPr id="0" name="Picture 11"/>
+                    <pic:cNvPicPr>
+                      <a:picLocks noChangeAspect="1" noChangeArrowheads="1"/>
+                    </pic:cNvPicPr>
+                  </pic:nvPicPr>
+                  <pic:blipFill>
+                    <a:blip r:embed="rId20">
+                      <a:extLst>
+                        <a:ext uri="{28A0092B-C50C-407E-A947-70E740481C1C}">
+                          <a14:useLocalDpi xmlns:a14="http://schemas.microsoft.com/office/drawing/2010/main" val="0"/>
+                        </a:ext>
+                      </a:extLst>
+                    </a:blip>
+                    <a:srcRect/>
+                    <a:stretch>
+                      <a:fillRect/>
+                    </a:stretch>
+                  </pic:blipFill>
+                  <pic:spPr bwMode="auto">
+                    <a:xfrm>
+                      <a:off x="0" y="0"/>
+                      <a:ext cx="5731510" cy="2581910"/>
+                    </a:xfrm>
+                    <a:prstGeom prst="rect">
+                      <a:avLst/>
+                    </a:prstGeom>
+                    <a:noFill/>
+                    <a:ln>
+                      <a:noFill/>
+                    </a:ln>
+                  </pic:spPr>
+                </pic:pic>
+              </a:graphicData>
+            </a:graphic>
+          </wp:inline>
+        </w:drawing>
+      </w:r>
+    </w:p>
+    <w:p>
+      <w:pPr>
+        <w:rPr>
+          <w:b/>
+          <w:bCs/>
+          <w:color w:val="2F5496" w:themeColor="accent1" w:themeShade="BF"/>
+          <w:sz w:val="32"/>
+          <w:szCs w:val="32"/>
+        </w:rPr>
+      </w:pPr>
+      <w:r>
+        <w:rPr>
+          <w:noProof/>
+        </w:rPr>
+        <w:lastRenderedPageBreak/>
+        <w:drawing>
+          <wp:inline distT="0" distB="0" distL="0" distR="0">
+            <wp:extent cx="5731510" cy="3229610"/>
+            <wp:effectExtent l="0" t="0" r="2540" b="8890"/>
+            <wp:docPr id="1021065140" name="Picture 7"/>
+            <wp:cNvGraphicFramePr>
+              <a:graphicFrameLocks xmlns:a="http://schemas.openxmlformats.org/drawingml/2006/main" noChangeAspect="1"/>
+            </wp:cNvGraphicFramePr>
+            <a:graphic xmlns:a="http://schemas.openxmlformats.org/drawingml/2006/main">
+              <a:graphicData uri="http://schemas.openxmlformats.org/drawingml/2006/picture">
+                <pic:pic xmlns:pic="http://schemas.openxmlformats.org/drawingml/2006/picture">
+                  <pic:nvPicPr>
+                    <pic:cNvPr id="0" name="Picture 13"/>
+                    <pic:cNvPicPr>
+                      <a:picLocks noChangeAspect="1" noChangeArrowheads="1"/>
+                    </pic:cNvPicPr>
+                  </pic:nvPicPr>
+                  <pic:blipFill>
+                    <a:blip r:embed="rId21" cstate="print">
+                      <a:extLst>
+                        <a:ext uri="{28A0092B-C50C-407E-A947-70E740481C1C}">
+                          <a14:useLocalDpi xmlns:a14="http://schemas.microsoft.com/office/drawing/2010/main" val="0"/>
+                        </a:ext>
+                      </a:extLst>
+                    </a:blip>
+                    <a:srcRect/>
+                    <a:stretch>
+                      <a:fillRect/>
+                    </a:stretch>
+                  </pic:blipFill>
+                  <pic:spPr bwMode="auto">
+                    <a:xfrm>
+                      <a:off x="0" y="0"/>
+                      <a:ext cx="5731510" cy="3229610"/>
+                    </a:xfrm>
+                    <a:prstGeom prst="rect">
+                      <a:avLst/>
+                    </a:prstGeom>
+                    <a:noFill/>
+                    <a:ln>
+                      <a:noFill/>
+                    </a:ln>
+                  </pic:spPr>
+                </pic:pic>
+              </a:graphicData>
+            </a:graphic>
+          </wp:inline>
+        </w:drawing>
+      </w:r>
+    </w:p>
+    <w:p>
+      <w:pPr>
+        <w:rPr>
+          <w:b/>
+          <w:bCs/>
+          <w:color w:val="2F5496" w:themeColor="accent1" w:themeShade="BF"/>
+          <w:sz w:val="32"/>
+          <w:szCs w:val="32"/>
+        </w:rPr>
+      </w:pPr>
+    </w:p>
+    <w:p>
+      <w:pPr>
+        <w:rPr>
+          <w:b/>
+          <w:bCs/>
+          <w:color w:val="2F5496" w:themeColor="accent1" w:themeShade="BF"/>
+          <w:sz w:val="32"/>
+          <w:szCs w:val="32"/>
+        </w:rPr>
+      </w:pPr>
+    </w:p>
+    <w:p>
+      <w:pPr>
+        <w:rPr>
+          <w:b/>
+          <w:bCs/>
+          <w:color w:val="2F5496" w:themeColor="accent1" w:themeShade="BF"/>
+          <w:sz w:val="32"/>
+          <w:szCs w:val="32"/>
+        </w:rPr>
+      </w:pPr>
+    </w:p>
+    <w:p>
+      <w:pPr>
+        <w:rPr>
+          <w:b/>
+          <w:bCs/>
+          <w:color w:val="2F5496" w:themeColor="accent1" w:themeShade="BF"/>
+          <w:sz w:val="32"/>
+          <w:szCs w:val="32"/>
+        </w:rPr>
+      </w:pPr>
+    </w:p>
+    <w:p>
+      <w:pPr>
+        <w:rPr>
+          <w:b/>
+          <w:bCs/>
+          <w:color w:val="2F5496" w:themeColor="accent1" w:themeShade="BF"/>
+          <w:sz w:val="32"/>
+          <w:szCs w:val="32"/>
+        </w:rPr>
+      </w:pPr>
+    </w:p>
+    <w:p>
+      <w:pPr>
+        <w:rPr>
+          <w:b/>
+          <w:bCs/>
+          <w:color w:val="2F5496" w:themeColor="accent1" w:themeShade="BF"/>
+          <w:sz w:val="144"/>
+          <w:szCs w:val="144"/>
+        </w:rPr>
+      </w:pPr>
+      <w:r>
+        <w:rPr>
+          <w:b/>
+          <w:bCs/>
+          <w:color w:val="2F5496" w:themeColor="accent1" w:themeShade="BF"/>
+          <w:sz w:val="32"/>
+          <w:szCs w:val="32"/>
+        </w:rPr>
+        <w:t xml:space="preserve">       </w:t>
+      </w:r>
+      <w:r>
+        <w:rPr>
+          <w:b/>
+          <w:bCs/>
+          <w:color w:val="2F5496" w:themeColor="accent1" w:themeShade="BF"/>
+          <w:sz w:val="144"/>
+          <w:szCs w:val="144"/>
+        </w:rPr>
+        <w:t>THANK YOU</w:t>
+      </w:r>
     </w:p>
     <w:p>
       <w:pPr>
@@ -4011,32 +4354,51 @@
           <w:b/>
           <w:bCs/>
           <w:color w:val="000000" w:themeColor="text1"/>
-          <w:sz w:val="32"/>
-          <w:szCs w:val="32"/>
-        </w:rPr>
-      </w:pPr>
-    </w:p>
-    <w:p>
-      <w:pPr>
-        <w:rPr>
-          <w:b/>
-          <w:bCs/>
-          <w:color w:val="2F5496" w:themeColor="accent1" w:themeShade="BF"/>
-          <w:sz w:val="32"/>
-          <w:szCs w:val="32"/>
-        </w:rPr>
-      </w:pPr>
-    </w:p>
-    <w:p>
-      <w:pPr>
-        <w:rPr>
-          <w:b/>
-          <w:bCs/>
-          <w:color w:val="2F5496" w:themeColor="accent1" w:themeShade="BF"/>
-          <w:sz w:val="32"/>
-          <w:szCs w:val="32"/>
-        </w:rPr>
-      </w:pPr>
+          <w:sz w:val="28"/>
+          <w:szCs w:val="28"/>
+        </w:rPr>
+      </w:pPr>
+      <w:r>
+        <w:rPr>
+          <w:b/>
+          <w:bCs/>
+          <w:color w:val="000000" w:themeColor="text1"/>
+          <w:sz w:val="144"/>
+          <w:szCs w:val="144"/>
+        </w:rPr>
+        <w:t xml:space="preserve">                  </w:t>
+      </w:r>
+      <w:r>
+        <w:rPr>
+          <w:b/>
+          <w:bCs/>
+          <w:color w:val="000000" w:themeColor="text1"/>
+          <w:sz w:val="28"/>
+          <w:szCs w:val="28"/>
+        </w:rPr>
+        <w:t xml:space="preserve">By Deepak Kumar </w:t>
+      </w:r>
+    </w:p>
+    <w:p>
+      <w:pPr>
+        <w:rPr>
+          <w:b/>
+          <w:bCs/>
+          <w:color w:val="000000" w:themeColor="text1"/>
+          <w:sz w:val="28"/>
+          <w:szCs w:val="28"/>
+        </w:rPr>
+      </w:pPr>
+      <w:r>
+        <w:rPr>
+          <w:b/>
+          <w:bCs/>
+          <w:color w:val="000000" w:themeColor="text1"/>
+          <w:sz w:val="28"/>
+          <w:szCs w:val="28"/>
+        </w:rPr>
+        <w:t xml:space="preserve">                                                                            (deepakrao233154@gmail.com)</w:t>
+      </w:r>
     </w:p>
     <w:p>
       <w:pPr>
@@ -6260,6 +6622,7 @@
   <w:style w:type="character" w:default="1" w:styleId="DefaultParagraphFont">
     <w:name w:val="Default Paragraph Font"/>
     <w:uiPriority w:val="1"/>
+    <w:semiHidden/>
     <w:unhideWhenUsed/>
   </w:style>
   <w:style w:type="table" w:default="1" w:styleId="TableNormal">
